--- a/report.docx
+++ b/report.docx
@@ -178,16 +178,32 @@
         </w:rPr>
         <w:t>Palepu Tarun Sathwik</w:t>
       </w:r>
-    </w:p>
-    <w:p>
-      <w:pPr>
-        <w:spacing w:line="240" w:lineRule="auto"/>
-        <w:rPr>
-          <w:rFonts w:cstheme="minorHAnsi"/>
-          <w:sz w:val="28"/>
-          <w:szCs w:val="28"/>
-        </w:rPr>
-      </w:pPr>
+      <w:r>
+        <w:rPr>
+          <w:rFonts w:cstheme="minorHAnsi"/>
+          <w:sz w:val="28"/>
+          <w:szCs w:val="28"/>
+        </w:rPr>
+        <w:t>-11812012</w:t>
+      </w:r>
+    </w:p>
+    <w:p>
+      <w:pPr>
+        <w:spacing w:line="240" w:lineRule="auto"/>
+        <w:rPr>
+          <w:rFonts w:cstheme="minorHAnsi"/>
+          <w:sz w:val="28"/>
+          <w:szCs w:val="28"/>
+        </w:rPr>
+      </w:pPr>
+      <w:r>
+        <w:rPr>
+          <w:rFonts w:cstheme="minorHAnsi"/>
+          <w:sz w:val="28"/>
+          <w:szCs w:val="28"/>
+        </w:rPr>
+        <w:t>M.V.</w:t>
+      </w:r>
       <w:r>
         <w:rPr>
           <w:rFonts w:cstheme="minorHAnsi"/>
@@ -195,6 +211,14 @@
           <w:szCs w:val="28"/>
         </w:rPr>
         <w:t>Sai Nethra</w:t>
+      </w:r>
+      <w:r>
+        <w:rPr>
+          <w:rFonts w:cstheme="minorHAnsi"/>
+          <w:sz w:val="28"/>
+          <w:szCs w:val="28"/>
+        </w:rPr>
+        <w:t>-11812027</w:t>
       </w:r>
     </w:p>
     <w:p>
@@ -1009,7 +1033,23 @@
           <w:sz w:val="28"/>
           <w:szCs w:val="28"/>
         </w:rPr>
-        <w:t xml:space="preserve">We started with learning hw to implement the linear model using various </w:t>
+        <w:t xml:space="preserve">We started with learning </w:t>
+      </w:r>
+      <w:r>
+        <w:rPr>
+          <w:rFonts w:cstheme="minorHAnsi"/>
+          <w:sz w:val="28"/>
+          <w:szCs w:val="28"/>
+        </w:rPr>
+        <w:t>how</w:t>
+      </w:r>
+      <w:r>
+        <w:rPr>
+          <w:rFonts w:cstheme="minorHAnsi"/>
+          <w:sz w:val="28"/>
+          <w:szCs w:val="28"/>
+        </w:rPr>
+        <w:t xml:space="preserve"> to implement the linear model using various </w:t>
       </w:r>
       <w:r>
         <w:rPr>
@@ -2316,23 +2356,118 @@
     <w:p>
       <w:pPr>
         <w:spacing w:line="240" w:lineRule="auto"/>
-        <w:jc w:val="center"/>
+        <w:rPr>
+          <w:rFonts w:cstheme="minorHAnsi"/>
+          <w:sz w:val="28"/>
+          <w:szCs w:val="28"/>
+          <w:lang w:val="en-IN"/>
+        </w:rPr>
+      </w:pPr>
+    </w:p>
+    <w:p>
+      <w:pPr>
+        <w:spacing w:line="240" w:lineRule="auto"/>
+        <w:rPr>
+          <w:rFonts w:cstheme="minorHAnsi"/>
+          <w:b/>
+          <w:bCs/>
+          <w:sz w:val="28"/>
+          <w:szCs w:val="28"/>
+          <w:lang w:val="en-IN"/>
+        </w:rPr>
+      </w:pPr>
+      <w:r>
+        <w:rPr>
+          <w:rFonts w:cstheme="minorHAnsi"/>
+          <w:b/>
+          <w:bCs/>
+          <w:sz w:val="28"/>
+          <w:szCs w:val="28"/>
+          <w:lang w:val="en-IN"/>
+        </w:rPr>
+        <w:t xml:space="preserve">Code to </w:t>
+      </w:r>
+      <w:r>
+        <w:rPr>
+          <w:rFonts w:cstheme="minorHAnsi"/>
+          <w:b/>
+          <w:bCs/>
+          <w:sz w:val="28"/>
+          <w:szCs w:val="28"/>
+          <w:lang w:val="en-IN"/>
+        </w:rPr>
+        <w:t>read finaldata.csv:</w:t>
+      </w:r>
+    </w:p>
+    <w:p>
+      <w:pPr>
+        <w:spacing w:line="240" w:lineRule="auto"/>
+        <w:rPr>
+          <w:rFonts w:cstheme="minorHAnsi"/>
+          <w:sz w:val="28"/>
+          <w:szCs w:val="28"/>
+          <w:lang w:val="en-IN"/>
+        </w:rPr>
+      </w:pPr>
+      <w:r>
+        <w:rPr>
+          <w:rFonts w:cstheme="minorHAnsi"/>
+          <w:sz w:val="28"/>
+          <w:szCs w:val="28"/>
+          <w:lang w:val="en-IN"/>
+        </w:rPr>
+        <w:t>import pandas as pd</w:t>
+      </w:r>
+    </w:p>
+    <w:p>
+      <w:pPr>
+        <w:spacing w:line="240" w:lineRule="auto"/>
+        <w:rPr>
+          <w:rFonts w:cstheme="minorHAnsi"/>
+          <w:sz w:val="28"/>
+          <w:szCs w:val="28"/>
+          <w:lang w:val="en-IN"/>
+        </w:rPr>
+      </w:pPr>
+      <w:r>
+        <w:rPr>
+          <w:rFonts w:cstheme="minorHAnsi"/>
+          <w:sz w:val="28"/>
+          <w:szCs w:val="28"/>
+          <w:lang w:val="en-IN"/>
+        </w:rPr>
+        <w:t>data=pd.read_csv("finaldata.csv")</w:t>
+      </w:r>
+    </w:p>
+    <w:p>
+      <w:pPr>
+        <w:spacing w:line="240" w:lineRule="auto"/>
+        <w:rPr>
+          <w:rFonts w:cstheme="minorHAnsi"/>
+          <w:sz w:val="28"/>
+          <w:szCs w:val="28"/>
+          <w:lang w:val="en-IN"/>
+        </w:rPr>
+      </w:pPr>
+      <w:r>
+        <w:rPr>
+          <w:rFonts w:cstheme="minorHAnsi"/>
+          <w:sz w:val="28"/>
+          <w:szCs w:val="28"/>
+          <w:lang w:val="en-IN"/>
+        </w:rPr>
+        <w:t>data</w:t>
+      </w:r>
+    </w:p>
+    <w:p>
+      <w:pPr>
+        <w:spacing w:line="240" w:lineRule="auto"/>
         <w:rPr>
           <w:rFonts w:cstheme="minorHAnsi"/>
           <w:b/>
           <w:bCs/>
           <w:sz w:val="36"/>
           <w:szCs w:val="36"/>
-        </w:rPr>
-      </w:pPr>
-    </w:p>
-    <w:p>
-      <w:pPr>
-        <w:spacing w:line="240" w:lineRule="auto"/>
-        <w:rPr>
-          <w:rFonts w:cstheme="minorHAnsi"/>
-          <w:sz w:val="28"/>
-          <w:szCs w:val="28"/>
           <w:lang w:val="en-IN"/>
         </w:rPr>
       </w:pPr>
@@ -2369,72 +2504,646 @@
           <w:szCs w:val="28"/>
           <w:lang w:val="en-IN"/>
         </w:rPr>
-        <w:t>read finaldata.csv:</w:t>
-      </w:r>
-    </w:p>
-    <w:p>
-      <w:pPr>
-        <w:spacing w:line="240" w:lineRule="auto"/>
-        <w:rPr>
-          <w:rFonts w:cstheme="minorHAnsi"/>
-          <w:sz w:val="28"/>
-          <w:szCs w:val="28"/>
-          <w:lang w:val="en-IN"/>
-        </w:rPr>
-      </w:pPr>
-      <w:r>
-        <w:rPr>
-          <w:rFonts w:cstheme="minorHAnsi"/>
-          <w:sz w:val="28"/>
-          <w:szCs w:val="28"/>
-          <w:lang w:val="en-IN"/>
-        </w:rPr>
-        <w:t>import pandas as pd</w:t>
-      </w:r>
-    </w:p>
-    <w:p>
-      <w:pPr>
-        <w:spacing w:line="240" w:lineRule="auto"/>
-        <w:rPr>
-          <w:rFonts w:cstheme="minorHAnsi"/>
-          <w:sz w:val="28"/>
-          <w:szCs w:val="28"/>
-          <w:lang w:val="en-IN"/>
-        </w:rPr>
-      </w:pPr>
-      <w:r>
-        <w:rPr>
-          <w:rFonts w:cstheme="minorHAnsi"/>
-          <w:sz w:val="28"/>
-          <w:szCs w:val="28"/>
-          <w:lang w:val="en-IN"/>
-        </w:rPr>
-        <w:t>data=pd.read_csv("finaldata.csv")</w:t>
-      </w:r>
-    </w:p>
-    <w:p>
-      <w:pPr>
-        <w:spacing w:line="240" w:lineRule="auto"/>
-        <w:rPr>
-          <w:rFonts w:cstheme="minorHAnsi"/>
-          <w:sz w:val="28"/>
-          <w:szCs w:val="28"/>
-          <w:lang w:val="en-IN"/>
-        </w:rPr>
-      </w:pPr>
-      <w:r>
-        <w:rPr>
-          <w:rFonts w:cstheme="minorHAnsi"/>
-          <w:sz w:val="28"/>
-          <w:szCs w:val="28"/>
-          <w:lang w:val="en-IN"/>
-        </w:rPr>
-        <w:t>data</w:t>
-      </w:r>
-    </w:p>
-    <w:p>
-      <w:pPr>
-        <w:spacing w:line="240" w:lineRule="auto"/>
+        <w:t>plot the data available in finaldata.csv:</w:t>
+      </w:r>
+    </w:p>
+    <w:p>
+      <w:pPr>
+        <w:spacing w:line="240" w:lineRule="auto"/>
+        <w:rPr>
+          <w:rFonts w:cstheme="minorHAnsi"/>
+          <w:sz w:val="28"/>
+          <w:szCs w:val="28"/>
+          <w:lang w:val="en-IN"/>
+        </w:rPr>
+      </w:pPr>
+      <w:r>
+        <w:rPr>
+          <w:rFonts w:cstheme="minorHAnsi"/>
+          <w:sz w:val="28"/>
+          <w:szCs w:val="28"/>
+          <w:lang w:val="en-IN"/>
+        </w:rPr>
+        <w:t>from matplotlib import pyplot as plt1</w:t>
+      </w:r>
+    </w:p>
+    <w:p>
+      <w:pPr>
+        <w:spacing w:line="240" w:lineRule="auto"/>
+        <w:rPr>
+          <w:rFonts w:cstheme="minorHAnsi"/>
+          <w:sz w:val="28"/>
+          <w:szCs w:val="28"/>
+          <w:lang w:val="en-IN"/>
+        </w:rPr>
+      </w:pPr>
+      <w:r>
+        <w:rPr>
+          <w:rFonts w:cstheme="minorHAnsi"/>
+          <w:sz w:val="28"/>
+          <w:szCs w:val="28"/>
+          <w:lang w:val="en-IN"/>
+        </w:rPr>
+        <w:t>plt1.rcParams[</w:t>
+      </w:r>
+      <w:r>
+        <w:rPr>
+          <w:rFonts w:cstheme="minorHAnsi"/>
+          <w:color w:val="FF0000"/>
+          <w:sz w:val="28"/>
+          <w:szCs w:val="28"/>
+          <w:lang w:val="en-IN"/>
+        </w:rPr>
+        <w:t>"figure.figsize"</w:t>
+      </w:r>
+      <w:r>
+        <w:rPr>
+          <w:rFonts w:cstheme="minorHAnsi"/>
+          <w:sz w:val="28"/>
+          <w:szCs w:val="28"/>
+          <w:lang w:val="en-IN"/>
+        </w:rPr>
+        <w:t>] = (8, 4)</w:t>
+      </w:r>
+    </w:p>
+    <w:p>
+      <w:pPr>
+        <w:spacing w:line="240" w:lineRule="auto"/>
+        <w:rPr>
+          <w:rFonts w:cstheme="minorHAnsi"/>
+          <w:sz w:val="28"/>
+          <w:szCs w:val="28"/>
+          <w:lang w:val="en-IN"/>
+        </w:rPr>
+      </w:pPr>
+      <w:r>
+        <w:rPr>
+          <w:rFonts w:cstheme="minorHAnsi"/>
+          <w:sz w:val="28"/>
+          <w:szCs w:val="28"/>
+          <w:lang w:val="en-IN"/>
+        </w:rPr>
+        <w:t>plt1.xlim(2001,2020)</w:t>
+      </w:r>
+    </w:p>
+    <w:p>
+      <w:pPr>
+        <w:spacing w:line="240" w:lineRule="auto"/>
+        <w:rPr>
+          <w:rFonts w:cstheme="minorHAnsi"/>
+          <w:sz w:val="28"/>
+          <w:szCs w:val="28"/>
+          <w:lang w:val="en-IN"/>
+        </w:rPr>
+      </w:pPr>
+      <w:r>
+        <w:rPr>
+          <w:rFonts w:cstheme="minorHAnsi"/>
+          <w:sz w:val="28"/>
+          <w:szCs w:val="28"/>
+          <w:lang w:val="en-IN"/>
+        </w:rPr>
+        <w:t>plt1.ylim(0,6000)</w:t>
+      </w:r>
+    </w:p>
+    <w:p>
+      <w:pPr>
+        <w:spacing w:line="240" w:lineRule="auto"/>
+        <w:rPr>
+          <w:rFonts w:cstheme="minorHAnsi"/>
+          <w:sz w:val="28"/>
+          <w:szCs w:val="28"/>
+          <w:lang w:val="en-IN"/>
+        </w:rPr>
+      </w:pPr>
+    </w:p>
+    <w:p>
+      <w:pPr>
+        <w:spacing w:line="240" w:lineRule="auto"/>
+        <w:rPr>
+          <w:rFonts w:cstheme="minorHAnsi"/>
+          <w:sz w:val="28"/>
+          <w:szCs w:val="28"/>
+          <w:lang w:val="en-IN"/>
+        </w:rPr>
+      </w:pPr>
+      <w:r>
+        <w:rPr>
+          <w:rFonts w:cstheme="minorHAnsi"/>
+          <w:sz w:val="28"/>
+          <w:szCs w:val="28"/>
+          <w:lang w:val="en-IN"/>
+        </w:rPr>
+        <w:t>plt1.scatter(data.year,data.ap,color=</w:t>
+      </w:r>
+      <w:r>
+        <w:rPr>
+          <w:rFonts w:cstheme="minorHAnsi"/>
+          <w:color w:val="FF0000"/>
+          <w:sz w:val="28"/>
+          <w:szCs w:val="28"/>
+          <w:lang w:val="en-IN"/>
+        </w:rPr>
+        <w:t>"black"</w:t>
+      </w:r>
+      <w:r>
+        <w:rPr>
+          <w:rFonts w:cstheme="minorHAnsi"/>
+          <w:sz w:val="28"/>
+          <w:szCs w:val="28"/>
+          <w:lang w:val="en-IN"/>
+        </w:rPr>
+        <w:t>)</w:t>
+      </w:r>
+    </w:p>
+    <w:p>
+      <w:pPr>
+        <w:spacing w:line="240" w:lineRule="auto"/>
+        <w:rPr>
+          <w:rFonts w:cstheme="minorHAnsi"/>
+          <w:sz w:val="28"/>
+          <w:szCs w:val="28"/>
+          <w:lang w:val="en-IN"/>
+        </w:rPr>
+      </w:pPr>
+      <w:r>
+        <w:rPr>
+          <w:rFonts w:cstheme="minorHAnsi"/>
+          <w:sz w:val="28"/>
+          <w:szCs w:val="28"/>
+          <w:lang w:val="en-IN"/>
+        </w:rPr>
+        <w:t>plt1.plot(data.year,data.ap,color=</w:t>
+      </w:r>
+      <w:r>
+        <w:rPr>
+          <w:rFonts w:cstheme="minorHAnsi"/>
+          <w:color w:val="FF0000"/>
+          <w:sz w:val="28"/>
+          <w:szCs w:val="28"/>
+          <w:lang w:val="en-IN"/>
+        </w:rPr>
+        <w:t>"violet”</w:t>
+      </w:r>
+      <w:r>
+        <w:rPr>
+          <w:rFonts w:cstheme="minorHAnsi"/>
+          <w:sz w:val="28"/>
+          <w:szCs w:val="28"/>
+          <w:lang w:val="en-IN"/>
+        </w:rPr>
+        <w:t>)</w:t>
+      </w:r>
+    </w:p>
+    <w:p>
+      <w:pPr>
+        <w:spacing w:line="240" w:lineRule="auto"/>
+        <w:rPr>
+          <w:rFonts w:cstheme="minorHAnsi"/>
+          <w:sz w:val="28"/>
+          <w:szCs w:val="28"/>
+          <w:lang w:val="en-IN"/>
+        </w:rPr>
+      </w:pPr>
+      <w:r>
+        <w:rPr>
+          <w:rFonts w:cstheme="minorHAnsi"/>
+          <w:sz w:val="28"/>
+          <w:szCs w:val="28"/>
+          <w:lang w:val="en-IN"/>
+        </w:rPr>
+        <w:t>plt1.grid()</w:t>
+      </w:r>
+    </w:p>
+    <w:p>
+      <w:pPr>
+        <w:spacing w:line="240" w:lineRule="auto"/>
+        <w:rPr>
+          <w:rFonts w:cstheme="minorHAnsi"/>
+          <w:sz w:val="28"/>
+          <w:szCs w:val="28"/>
+          <w:lang w:val="en-IN"/>
+        </w:rPr>
+      </w:pPr>
+      <w:r>
+        <w:rPr>
+          <w:rFonts w:cstheme="minorHAnsi"/>
+          <w:sz w:val="28"/>
+          <w:szCs w:val="28"/>
+          <w:lang w:val="en-IN"/>
+        </w:rPr>
+        <w:t>plt1.show()</w:t>
+      </w:r>
+    </w:p>
+    <w:p>
+      <w:pPr>
+        <w:spacing w:line="240" w:lineRule="auto"/>
+        <w:rPr>
+          <w:rFonts w:cstheme="minorHAnsi"/>
+          <w:sz w:val="28"/>
+          <w:szCs w:val="28"/>
+          <w:lang w:val="en-IN"/>
+        </w:rPr>
+      </w:pPr>
+    </w:p>
+    <w:p>
+      <w:pPr>
+        <w:spacing w:line="240" w:lineRule="auto"/>
+        <w:rPr>
+          <w:rFonts w:cstheme="minorHAnsi"/>
+          <w:b/>
+          <w:bCs/>
+          <w:sz w:val="28"/>
+          <w:szCs w:val="28"/>
+          <w:lang w:val="en-IN"/>
+        </w:rPr>
+      </w:pPr>
+      <w:r>
+        <w:rPr>
+          <w:rFonts w:cstheme="minorHAnsi"/>
+          <w:b/>
+          <w:bCs/>
+          <w:sz w:val="28"/>
+          <w:szCs w:val="28"/>
+          <w:lang w:val="en-IN"/>
+        </w:rPr>
+        <w:lastRenderedPageBreak/>
+        <w:t>Code to implement linear regression model</w:t>
+      </w:r>
+      <w:r>
+        <w:rPr>
+          <w:rFonts w:cstheme="minorHAnsi"/>
+          <w:b/>
+          <w:bCs/>
+          <w:sz w:val="28"/>
+          <w:szCs w:val="28"/>
+          <w:lang w:val="en-IN"/>
+        </w:rPr>
+        <w:t>:</w:t>
+      </w:r>
+    </w:p>
+    <w:p>
+      <w:pPr>
+        <w:spacing w:line="240" w:lineRule="auto"/>
+        <w:rPr>
+          <w:rFonts w:cstheme="minorHAnsi"/>
+          <w:sz w:val="28"/>
+          <w:szCs w:val="28"/>
+          <w:lang w:val="en-IN"/>
+        </w:rPr>
+      </w:pPr>
+      <w:r>
+        <w:rPr>
+          <w:rFonts w:cstheme="minorHAnsi"/>
+          <w:color w:val="92D050"/>
+          <w:sz w:val="28"/>
+          <w:szCs w:val="28"/>
+          <w:lang w:val="en-IN"/>
+        </w:rPr>
+        <w:t>from</w:t>
+      </w:r>
+      <w:r>
+        <w:rPr>
+          <w:rFonts w:cstheme="minorHAnsi"/>
+          <w:sz w:val="28"/>
+          <w:szCs w:val="28"/>
+          <w:lang w:val="en-IN"/>
+        </w:rPr>
+        <w:t xml:space="preserve"> sklearn </w:t>
+      </w:r>
+      <w:r>
+        <w:rPr>
+          <w:rFonts w:cstheme="minorHAnsi"/>
+          <w:color w:val="92D050"/>
+          <w:sz w:val="28"/>
+          <w:szCs w:val="28"/>
+          <w:lang w:val="en-IN"/>
+        </w:rPr>
+        <w:t>import</w:t>
+      </w:r>
+      <w:r>
+        <w:rPr>
+          <w:rFonts w:cstheme="minorHAnsi"/>
+          <w:sz w:val="28"/>
+          <w:szCs w:val="28"/>
+          <w:lang w:val="en-IN"/>
+        </w:rPr>
+        <w:t xml:space="preserve"> linear_model</w:t>
+      </w:r>
+    </w:p>
+    <w:p>
+      <w:pPr>
+        <w:spacing w:line="240" w:lineRule="auto"/>
+        <w:rPr>
+          <w:rFonts w:cstheme="minorHAnsi"/>
+          <w:sz w:val="28"/>
+          <w:szCs w:val="28"/>
+          <w:lang w:val="en-IN"/>
+        </w:rPr>
+      </w:pPr>
+      <w:r>
+        <w:rPr>
+          <w:rFonts w:cstheme="minorHAnsi"/>
+          <w:sz w:val="28"/>
+          <w:szCs w:val="28"/>
+          <w:lang w:val="en-IN"/>
+        </w:rPr>
+        <w:t>model = linear_model.LinearRegression()</w:t>
+      </w:r>
+    </w:p>
+    <w:p>
+      <w:pPr>
+        <w:spacing w:line="240" w:lineRule="auto"/>
+        <w:rPr>
+          <w:rFonts w:cstheme="minorHAnsi"/>
+          <w:b/>
+          <w:bCs/>
+          <w:sz w:val="40"/>
+          <w:szCs w:val="40"/>
+        </w:rPr>
+      </w:pPr>
+    </w:p>
+    <w:p>
+      <w:pPr>
+        <w:spacing w:line="240" w:lineRule="auto"/>
+        <w:rPr>
+          <w:rFonts w:cstheme="minorHAnsi"/>
+          <w:sz w:val="40"/>
+          <w:szCs w:val="40"/>
+          <w:lang w:val="en-IN"/>
+        </w:rPr>
+      </w:pPr>
+      <w:r>
+        <w:rPr>
+          <w:rFonts w:cstheme="minorHAnsi"/>
+          <w:b/>
+          <w:bCs/>
+          <w:sz w:val="40"/>
+          <w:szCs w:val="40"/>
+        </w:rPr>
+        <w:t>Polynomial</w:t>
+      </w:r>
+      <w:r>
+        <w:rPr>
+          <w:rFonts w:cstheme="minorHAnsi"/>
+          <w:b/>
+          <w:bCs/>
+          <w:sz w:val="40"/>
+          <w:szCs w:val="40"/>
+        </w:rPr>
+        <w:t xml:space="preserve"> regression:</w:t>
+      </w:r>
+    </w:p>
+    <w:p>
+      <w:pPr>
+        <w:spacing w:line="240" w:lineRule="auto"/>
+        <w:rPr>
+          <w:rFonts w:cstheme="minorHAnsi"/>
+          <w:sz w:val="28"/>
+          <w:szCs w:val="28"/>
+          <w:lang w:val="en-IN"/>
+        </w:rPr>
+      </w:pPr>
+      <w:r>
+        <w:rPr>
+          <w:rFonts w:cstheme="minorHAnsi"/>
+          <w:sz w:val="28"/>
+          <w:szCs w:val="28"/>
+          <w:lang w:val="en-IN"/>
+        </w:rPr>
+        <w:t>Polynomial Regression is a form of linear regression in which the relationship between the independent variable x and dependent variable y is modeled as an nth degree polynomial. Polynomial regression fits a nonlinear relationship between the value of x and the corresponding conditional mean of y, denoted E(y |x)</w:t>
+      </w:r>
+    </w:p>
+    <w:p>
+      <w:pPr>
+        <w:spacing w:line="240" w:lineRule="auto"/>
+        <w:rPr>
+          <w:rFonts w:cstheme="minorHAnsi"/>
+          <w:sz w:val="28"/>
+          <w:szCs w:val="28"/>
+          <w:lang w:val="en-IN"/>
+        </w:rPr>
+      </w:pPr>
+      <w:r>
+        <w:rPr>
+          <w:rFonts w:cstheme="minorHAnsi"/>
+          <w:sz w:val="28"/>
+          <w:szCs w:val="28"/>
+          <w:lang w:val="en-IN"/>
+        </w:rPr>
+        <w:t>Why Polynomial Regression:</w:t>
+      </w:r>
+    </w:p>
+    <w:p>
+      <w:pPr>
+        <w:spacing w:line="240" w:lineRule="auto"/>
+        <w:rPr>
+          <w:rFonts w:cstheme="minorHAnsi"/>
+          <w:sz w:val="28"/>
+          <w:szCs w:val="28"/>
+          <w:lang w:val="en-IN"/>
+        </w:rPr>
+      </w:pPr>
+      <w:r>
+        <w:rPr>
+          <w:rFonts w:cstheme="minorHAnsi"/>
+          <w:sz w:val="28"/>
+          <w:szCs w:val="28"/>
+          <w:lang w:val="en-IN"/>
+        </w:rPr>
+        <w:t>There are some relationships that a researcher will hypothesize is curvilinear. Clearly, such type of cases will include a polynomial term.</w:t>
+      </w:r>
+    </w:p>
+    <w:p>
+      <w:pPr>
+        <w:spacing w:line="240" w:lineRule="auto"/>
+        <w:rPr>
+          <w:rFonts w:cstheme="minorHAnsi"/>
+          <w:sz w:val="28"/>
+          <w:szCs w:val="28"/>
+          <w:lang w:val="en-IN"/>
+        </w:rPr>
+      </w:pPr>
+      <w:r>
+        <w:rPr>
+          <w:rFonts w:cstheme="minorHAnsi"/>
+          <w:sz w:val="28"/>
+          <w:szCs w:val="28"/>
+          <w:lang w:val="en-IN"/>
+        </w:rPr>
+        <w:t>Inspection of residuals. If we try to fit a linear model to curved data, a scatter plot of residuals (Y axis) on the predictor (X axis) will have patches of many positive residuals in the middle. Hence in such situation it is not appropriate.</w:t>
+      </w:r>
+    </w:p>
+    <w:p>
+      <w:pPr>
+        <w:spacing w:line="240" w:lineRule="auto"/>
+        <w:rPr>
+          <w:rFonts w:cstheme="minorHAnsi"/>
+          <w:sz w:val="28"/>
+          <w:szCs w:val="28"/>
+          <w:lang w:val="en-IN"/>
+        </w:rPr>
+      </w:pPr>
+      <w:r>
+        <w:rPr>
+          <w:rFonts w:cstheme="minorHAnsi"/>
+          <w:sz w:val="28"/>
+          <w:szCs w:val="28"/>
+          <w:lang w:val="en-IN"/>
+        </w:rPr>
+        <w:t>An assumption in usual multiple linear regression analysis is that all the independent variables are independent. In polynomial regression model, this assumption is not satisfied.</w:t>
+      </w:r>
+    </w:p>
+    <w:p>
+      <w:pPr>
+        <w:spacing w:line="240" w:lineRule="auto"/>
+        <w:rPr>
+          <w:rFonts w:cstheme="minorHAnsi"/>
+          <w:sz w:val="28"/>
+          <w:szCs w:val="28"/>
+          <w:lang w:val="en-IN"/>
+        </w:rPr>
+      </w:pPr>
+      <w:r>
+        <w:rPr>
+          <w:rFonts w:cstheme="minorHAnsi"/>
+          <w:sz w:val="28"/>
+          <w:szCs w:val="28"/>
+          <w:lang w:val="en-IN"/>
+        </w:rPr>
+        <w:t>Uses of Polynomial Regression:</w:t>
+      </w:r>
+    </w:p>
+    <w:p>
+      <w:pPr>
+        <w:spacing w:line="240" w:lineRule="auto"/>
+        <w:rPr>
+          <w:rFonts w:cstheme="minorHAnsi"/>
+          <w:sz w:val="28"/>
+          <w:szCs w:val="28"/>
+          <w:lang w:val="en-IN"/>
+        </w:rPr>
+      </w:pPr>
+      <w:r>
+        <w:rPr>
+          <w:rFonts w:cstheme="minorHAnsi"/>
+          <w:sz w:val="28"/>
+          <w:szCs w:val="28"/>
+          <w:lang w:val="en-IN"/>
+        </w:rPr>
+        <w:t>These are basically used to define or describe non-linear phenomenon such as:</w:t>
+      </w:r>
+    </w:p>
+    <w:p>
+      <w:pPr>
+        <w:pStyle w:val="ListParagraph"/>
+        <w:numPr>
+          <w:ilvl w:val="0"/>
+          <w:numId w:val="3"/>
+        </w:numPr>
+        <w:spacing w:line="240" w:lineRule="auto"/>
+        <w:rPr>
+          <w:rFonts w:cstheme="minorHAnsi"/>
+          <w:sz w:val="28"/>
+          <w:szCs w:val="28"/>
+          <w:lang w:val="en-IN"/>
+        </w:rPr>
+      </w:pPr>
+      <w:r>
+        <w:rPr>
+          <w:rFonts w:cstheme="minorHAnsi"/>
+          <w:sz w:val="28"/>
+          <w:szCs w:val="28"/>
+          <w:lang w:val="en-IN"/>
+        </w:rPr>
+        <w:t>Growth rate of tissues.</w:t>
+      </w:r>
+    </w:p>
+    <w:p>
+      <w:pPr>
+        <w:pStyle w:val="ListParagraph"/>
+        <w:numPr>
+          <w:ilvl w:val="0"/>
+          <w:numId w:val="3"/>
+        </w:numPr>
+        <w:spacing w:line="240" w:lineRule="auto"/>
+        <w:rPr>
+          <w:rFonts w:cstheme="minorHAnsi"/>
+          <w:sz w:val="28"/>
+          <w:szCs w:val="28"/>
+          <w:lang w:val="en-IN"/>
+        </w:rPr>
+      </w:pPr>
+      <w:r>
+        <w:rPr>
+          <w:rFonts w:cstheme="minorHAnsi"/>
+          <w:sz w:val="28"/>
+          <w:szCs w:val="28"/>
+          <w:lang w:val="en-IN"/>
+        </w:rPr>
+        <w:t>Progression of disease epidemics</w:t>
+      </w:r>
+    </w:p>
+    <w:p>
+      <w:pPr>
+        <w:pStyle w:val="ListParagraph"/>
+        <w:numPr>
+          <w:ilvl w:val="0"/>
+          <w:numId w:val="3"/>
+        </w:numPr>
+        <w:spacing w:line="240" w:lineRule="auto"/>
+        <w:rPr>
+          <w:rFonts w:cstheme="minorHAnsi"/>
+          <w:sz w:val="28"/>
+          <w:szCs w:val="28"/>
+          <w:lang w:val="en-IN"/>
+        </w:rPr>
+      </w:pPr>
+      <w:r>
+        <w:rPr>
+          <w:rFonts w:cstheme="minorHAnsi"/>
+          <w:sz w:val="28"/>
+          <w:szCs w:val="28"/>
+          <w:lang w:val="en-IN"/>
+        </w:rPr>
+        <w:t>Distribution of carbon isotopes in lake sediments</w:t>
+      </w:r>
+    </w:p>
+    <w:p>
+      <w:pPr>
+        <w:spacing w:line="240" w:lineRule="auto"/>
+        <w:rPr>
+          <w:rFonts w:cstheme="minorHAnsi"/>
+          <w:sz w:val="28"/>
+          <w:szCs w:val="28"/>
+          <w:lang w:val="en-IN"/>
+        </w:rPr>
+      </w:pPr>
+      <w:r>
+        <w:rPr>
+          <w:rFonts w:cstheme="minorHAnsi"/>
+          <w:sz w:val="28"/>
+          <w:szCs w:val="28"/>
+          <w:lang w:val="en-IN"/>
+        </w:rPr>
+        <w:t>The basic goal of regression analysis is to model the expected value of a dependent variable y in terms of the value of an independent variable x. In simple regression, we used following equation –</w:t>
+      </w:r>
+    </w:p>
+    <w:p>
+      <w:pPr>
+        <w:spacing w:line="240" w:lineRule="auto"/>
+        <w:rPr>
+          <w:rFonts w:cstheme="minorHAnsi"/>
+          <w:sz w:val="28"/>
+          <w:szCs w:val="28"/>
+          <w:lang w:val="en-IN"/>
+        </w:rPr>
+      </w:pPr>
+    </w:p>
+    <w:p>
+      <w:pPr>
+        <w:spacing w:line="240" w:lineRule="auto"/>
+        <w:jc w:val="center"/>
         <w:rPr>
           <w:rFonts w:cstheme="minorHAnsi"/>
           <w:b/>
@@ -2444,395 +3153,168 @@
           <w:lang w:val="en-IN"/>
         </w:rPr>
       </w:pPr>
-    </w:p>
-    <w:p>
-      <w:pPr>
-        <w:spacing w:line="240" w:lineRule="auto"/>
-        <w:rPr>
-          <w:rFonts w:cstheme="minorHAnsi"/>
-          <w:b/>
-          <w:bCs/>
-          <w:sz w:val="28"/>
-          <w:szCs w:val="28"/>
-          <w:lang w:val="en-IN"/>
-        </w:rPr>
-      </w:pPr>
-      <w:r>
-        <w:rPr>
-          <w:rFonts w:cstheme="minorHAnsi"/>
-          <w:b/>
-          <w:bCs/>
-          <w:sz w:val="28"/>
-          <w:szCs w:val="28"/>
-          <w:lang w:val="en-IN"/>
-        </w:rPr>
-        <w:t xml:space="preserve">Code to </w:t>
-      </w:r>
-      <w:r>
-        <w:rPr>
-          <w:rFonts w:cstheme="minorHAnsi"/>
-          <w:b/>
-          <w:bCs/>
-          <w:sz w:val="28"/>
-          <w:szCs w:val="28"/>
-          <w:lang w:val="en-IN"/>
-        </w:rPr>
-        <w:t>plot the data available in finaldata.csv:</w:t>
-      </w:r>
-    </w:p>
-    <w:p>
-      <w:pPr>
-        <w:spacing w:line="240" w:lineRule="auto"/>
-        <w:rPr>
-          <w:rFonts w:cstheme="minorHAnsi"/>
-          <w:sz w:val="28"/>
-          <w:szCs w:val="28"/>
-          <w:lang w:val="en-IN"/>
-        </w:rPr>
-      </w:pPr>
-      <w:r>
-        <w:rPr>
-          <w:rFonts w:cstheme="minorHAnsi"/>
-          <w:sz w:val="28"/>
-          <w:szCs w:val="28"/>
-          <w:lang w:val="en-IN"/>
-        </w:rPr>
-        <w:t>from matplotlib import pyplot as plt1</w:t>
-      </w:r>
-    </w:p>
-    <w:p>
-      <w:pPr>
-        <w:spacing w:line="240" w:lineRule="auto"/>
-        <w:rPr>
-          <w:rFonts w:cstheme="minorHAnsi"/>
-          <w:sz w:val="28"/>
-          <w:szCs w:val="28"/>
-          <w:lang w:val="en-IN"/>
-        </w:rPr>
-      </w:pPr>
-      <w:r>
-        <w:rPr>
-          <w:rFonts w:cstheme="minorHAnsi"/>
-          <w:sz w:val="28"/>
-          <w:szCs w:val="28"/>
-          <w:lang w:val="en-IN"/>
-        </w:rPr>
-        <w:t>plt1.rcParams[</w:t>
-      </w:r>
-      <w:r>
-        <w:rPr>
-          <w:rFonts w:cstheme="minorHAnsi"/>
-          <w:color w:val="FF0000"/>
-          <w:sz w:val="28"/>
-          <w:szCs w:val="28"/>
-          <w:lang w:val="en-IN"/>
-        </w:rPr>
-        <w:t>"figure.figsize"</w:t>
-      </w:r>
-      <w:r>
-        <w:rPr>
-          <w:rFonts w:cstheme="minorHAnsi"/>
-          <w:sz w:val="28"/>
-          <w:szCs w:val="28"/>
-          <w:lang w:val="en-IN"/>
-        </w:rPr>
-        <w:t>] = (8, 4)</w:t>
-      </w:r>
-    </w:p>
-    <w:p>
-      <w:pPr>
-        <w:spacing w:line="240" w:lineRule="auto"/>
-        <w:rPr>
-          <w:rFonts w:cstheme="minorHAnsi"/>
-          <w:sz w:val="28"/>
-          <w:szCs w:val="28"/>
-          <w:lang w:val="en-IN"/>
-        </w:rPr>
-      </w:pPr>
-      <w:r>
-        <w:rPr>
-          <w:rFonts w:cstheme="minorHAnsi"/>
-          <w:sz w:val="28"/>
-          <w:szCs w:val="28"/>
-          <w:lang w:val="en-IN"/>
-        </w:rPr>
-        <w:t>plt1.xlim(2001,2020)</w:t>
-      </w:r>
-    </w:p>
-    <w:p>
-      <w:pPr>
-        <w:spacing w:line="240" w:lineRule="auto"/>
-        <w:rPr>
-          <w:rFonts w:cstheme="minorHAnsi"/>
-          <w:sz w:val="28"/>
-          <w:szCs w:val="28"/>
-          <w:lang w:val="en-IN"/>
-        </w:rPr>
-      </w:pPr>
-      <w:r>
-        <w:rPr>
-          <w:rFonts w:cstheme="minorHAnsi"/>
-          <w:sz w:val="28"/>
-          <w:szCs w:val="28"/>
-          <w:lang w:val="en-IN"/>
-        </w:rPr>
-        <w:t>plt1.ylim(0,6000)</w:t>
-      </w:r>
-    </w:p>
-    <w:p>
-      <w:pPr>
-        <w:spacing w:line="240" w:lineRule="auto"/>
-        <w:rPr>
-          <w:rFonts w:cstheme="minorHAnsi"/>
-          <w:sz w:val="28"/>
-          <w:szCs w:val="28"/>
-          <w:lang w:val="en-IN"/>
-        </w:rPr>
-      </w:pPr>
-    </w:p>
-    <w:p>
-      <w:pPr>
-        <w:spacing w:line="240" w:lineRule="auto"/>
-        <w:rPr>
-          <w:rFonts w:cstheme="minorHAnsi"/>
-          <w:sz w:val="28"/>
-          <w:szCs w:val="28"/>
-          <w:lang w:val="en-IN"/>
-        </w:rPr>
-      </w:pPr>
-      <w:r>
-        <w:rPr>
-          <w:rFonts w:cstheme="minorHAnsi"/>
-          <w:sz w:val="28"/>
-          <w:szCs w:val="28"/>
-          <w:lang w:val="en-IN"/>
-        </w:rPr>
-        <w:t>plt1.scatter(data.year,data.ap,color=</w:t>
-      </w:r>
-      <w:r>
-        <w:rPr>
-          <w:rFonts w:cstheme="minorHAnsi"/>
-          <w:color w:val="FF0000"/>
-          <w:sz w:val="28"/>
-          <w:szCs w:val="28"/>
-          <w:lang w:val="en-IN"/>
-        </w:rPr>
-        <w:t>"black"</w:t>
-      </w:r>
-      <w:r>
-        <w:rPr>
-          <w:rFonts w:cstheme="minorHAnsi"/>
-          <w:sz w:val="28"/>
-          <w:szCs w:val="28"/>
-          <w:lang w:val="en-IN"/>
-        </w:rPr>
-        <w:t>)</w:t>
-      </w:r>
-    </w:p>
-    <w:p>
-      <w:pPr>
-        <w:spacing w:line="240" w:lineRule="auto"/>
-        <w:rPr>
-          <w:rFonts w:cstheme="minorHAnsi"/>
-          <w:sz w:val="28"/>
-          <w:szCs w:val="28"/>
-          <w:lang w:val="en-IN"/>
-        </w:rPr>
-      </w:pPr>
-      <w:r>
-        <w:rPr>
-          <w:rFonts w:cstheme="minorHAnsi"/>
-          <w:sz w:val="28"/>
-          <w:szCs w:val="28"/>
-          <w:lang w:val="en-IN"/>
-        </w:rPr>
-        <w:t>plt1.plot(data.year,data.ap,color=</w:t>
-      </w:r>
-      <w:r>
-        <w:rPr>
-          <w:rFonts w:cstheme="minorHAnsi"/>
-          <w:color w:val="FF0000"/>
-          <w:sz w:val="28"/>
-          <w:szCs w:val="28"/>
-          <w:lang w:val="en-IN"/>
-        </w:rPr>
-        <w:t>"violet”</w:t>
-      </w:r>
-      <w:r>
-        <w:rPr>
-          <w:rFonts w:cstheme="minorHAnsi"/>
-          <w:sz w:val="28"/>
-          <w:szCs w:val="28"/>
-          <w:lang w:val="en-IN"/>
-        </w:rPr>
-        <w:t>)</w:t>
-      </w:r>
-    </w:p>
-    <w:p>
-      <w:pPr>
-        <w:spacing w:line="240" w:lineRule="auto"/>
-        <w:rPr>
-          <w:rFonts w:cstheme="minorHAnsi"/>
-          <w:sz w:val="28"/>
-          <w:szCs w:val="28"/>
-          <w:lang w:val="en-IN"/>
-        </w:rPr>
-      </w:pPr>
-      <w:r>
-        <w:rPr>
-          <w:rFonts w:cstheme="minorHAnsi"/>
-          <w:sz w:val="28"/>
-          <w:szCs w:val="28"/>
-          <w:lang w:val="en-IN"/>
-        </w:rPr>
-        <w:t>plt1.grid()</w:t>
-      </w:r>
-    </w:p>
-    <w:p>
-      <w:pPr>
-        <w:spacing w:line="240" w:lineRule="auto"/>
-        <w:rPr>
-          <w:rFonts w:cstheme="minorHAnsi"/>
-          <w:sz w:val="28"/>
-          <w:szCs w:val="28"/>
-          <w:lang w:val="en-IN"/>
-        </w:rPr>
-      </w:pPr>
-      <w:r>
-        <w:rPr>
-          <w:rFonts w:cstheme="minorHAnsi"/>
-          <w:sz w:val="28"/>
-          <w:szCs w:val="28"/>
-          <w:lang w:val="en-IN"/>
-        </w:rPr>
-        <w:t>plt1.show()</w:t>
-      </w:r>
-    </w:p>
-    <w:p>
-      <w:pPr>
-        <w:spacing w:line="240" w:lineRule="auto"/>
-        <w:rPr>
-          <w:rFonts w:cstheme="minorHAnsi"/>
-          <w:sz w:val="28"/>
-          <w:szCs w:val="28"/>
-          <w:lang w:val="en-IN"/>
-        </w:rPr>
-      </w:pPr>
-    </w:p>
-    <w:p>
-      <w:pPr>
-        <w:spacing w:line="240" w:lineRule="auto"/>
-        <w:rPr>
-          <w:rFonts w:cstheme="minorHAnsi"/>
-          <w:b/>
-          <w:bCs/>
-          <w:sz w:val="28"/>
-          <w:szCs w:val="28"/>
-          <w:lang w:val="en-IN"/>
-        </w:rPr>
-      </w:pPr>
-      <w:r>
-        <w:rPr>
-          <w:rFonts w:cstheme="minorHAnsi"/>
-          <w:b/>
-          <w:bCs/>
-          <w:sz w:val="28"/>
-          <w:szCs w:val="28"/>
-          <w:lang w:val="en-IN"/>
-        </w:rPr>
-        <w:t>Code to implement linear regression model</w:t>
-      </w:r>
-      <w:r>
-        <w:rPr>
-          <w:rFonts w:cstheme="minorHAnsi"/>
-          <w:b/>
-          <w:bCs/>
-          <w:sz w:val="28"/>
-          <w:szCs w:val="28"/>
-          <w:lang w:val="en-IN"/>
-        </w:rPr>
-        <w:t>:</w:t>
-      </w:r>
-    </w:p>
-    <w:p>
-      <w:pPr>
-        <w:spacing w:line="240" w:lineRule="auto"/>
-        <w:rPr>
-          <w:rFonts w:cstheme="minorHAnsi"/>
-          <w:sz w:val="28"/>
-          <w:szCs w:val="28"/>
-          <w:lang w:val="en-IN"/>
-        </w:rPr>
-      </w:pPr>
-      <w:r>
-        <w:rPr>
-          <w:rFonts w:cstheme="minorHAnsi"/>
-          <w:color w:val="92D050"/>
-          <w:sz w:val="28"/>
-          <w:szCs w:val="28"/>
-          <w:lang w:val="en-IN"/>
-        </w:rPr>
-        <w:t>from</w:t>
-      </w:r>
-      <w:r>
-        <w:rPr>
-          <w:rFonts w:cstheme="minorHAnsi"/>
-          <w:sz w:val="28"/>
-          <w:szCs w:val="28"/>
-          <w:lang w:val="en-IN"/>
-        </w:rPr>
-        <w:t xml:space="preserve"> sklearn </w:t>
-      </w:r>
-      <w:r>
-        <w:rPr>
-          <w:rFonts w:cstheme="minorHAnsi"/>
-          <w:color w:val="92D050"/>
-          <w:sz w:val="28"/>
-          <w:szCs w:val="28"/>
-          <w:lang w:val="en-IN"/>
-        </w:rPr>
-        <w:t>import</w:t>
-      </w:r>
-      <w:r>
-        <w:rPr>
-          <w:rFonts w:cstheme="minorHAnsi"/>
-          <w:sz w:val="28"/>
-          <w:szCs w:val="28"/>
-          <w:lang w:val="en-IN"/>
-        </w:rPr>
-        <w:t xml:space="preserve"> linear_model</w:t>
-      </w:r>
-    </w:p>
-    <w:p>
-      <w:pPr>
-        <w:spacing w:line="240" w:lineRule="auto"/>
-        <w:rPr>
-          <w:rFonts w:cstheme="minorHAnsi"/>
-          <w:sz w:val="28"/>
-          <w:szCs w:val="28"/>
-          <w:lang w:val="en-IN"/>
-        </w:rPr>
-      </w:pPr>
-      <w:r>
-        <w:rPr>
-          <w:rFonts w:cstheme="minorHAnsi"/>
-          <w:sz w:val="28"/>
-          <w:szCs w:val="28"/>
-          <w:lang w:val="en-IN"/>
-        </w:rPr>
-        <w:t>model = linear_model.LinearRegression()</w:t>
-      </w:r>
-    </w:p>
-    <w:p>
-      <w:pPr>
-        <w:spacing w:line="240" w:lineRule="auto"/>
-        <w:rPr>
-          <w:rFonts w:cstheme="minorHAnsi"/>
-          <w:sz w:val="28"/>
-          <w:szCs w:val="28"/>
-          <w:lang w:val="en-IN"/>
-        </w:rPr>
-      </w:pPr>
+      <w:r>
+        <w:rPr>
+          <w:rFonts w:cstheme="minorHAnsi"/>
+          <w:b/>
+          <w:bCs/>
+          <w:sz w:val="36"/>
+          <w:szCs w:val="36"/>
+          <w:lang w:val="en-IN"/>
+        </w:rPr>
+        <w:lastRenderedPageBreak/>
+        <w:t>y = a + bx + e</w:t>
+      </w:r>
+    </w:p>
+    <w:p>
+      <w:pPr>
+        <w:spacing w:line="240" w:lineRule="auto"/>
+        <w:rPr>
+          <w:rFonts w:cstheme="minorHAnsi"/>
+          <w:sz w:val="28"/>
+          <w:szCs w:val="28"/>
+          <w:lang w:val="en-IN"/>
+        </w:rPr>
+      </w:pPr>
+      <w:r>
+        <w:rPr>
+          <w:rFonts w:cstheme="minorHAnsi"/>
+          <w:sz w:val="28"/>
+          <w:szCs w:val="28"/>
+          <w:lang w:val="en-IN"/>
+        </w:rPr>
+        <w:t>Here y is dependent variable, a is y intercept, b is the slope and e is the error rate.</w:t>
+      </w:r>
+    </w:p>
+    <w:p>
+      <w:pPr>
+        <w:spacing w:line="240" w:lineRule="auto"/>
+        <w:rPr>
+          <w:rFonts w:cstheme="minorHAnsi"/>
+          <w:sz w:val="28"/>
+          <w:szCs w:val="28"/>
+          <w:lang w:val="en-IN"/>
+        </w:rPr>
+      </w:pPr>
+      <w:r>
+        <w:rPr>
+          <w:rFonts w:cstheme="minorHAnsi"/>
+          <w:sz w:val="28"/>
+          <w:szCs w:val="28"/>
+          <w:lang w:val="en-IN"/>
+        </w:rPr>
+        <w:t>In many cases, this linear model will not work out For example if we analyzing the production of chemical synthesis in terms of temperature at which the synthesis take place in such cases we use quadratic model</w:t>
+      </w:r>
+    </w:p>
+    <w:p>
+      <w:pPr>
+        <w:spacing w:line="240" w:lineRule="auto"/>
+        <w:jc w:val="center"/>
+        <w:rPr>
+          <w:rFonts w:cstheme="minorHAnsi"/>
+          <w:b/>
+          <w:bCs/>
+          <w:sz w:val="36"/>
+          <w:szCs w:val="36"/>
+          <w:lang w:val="en-IN"/>
+        </w:rPr>
+      </w:pPr>
+      <w:r>
+        <w:rPr>
+          <w:rFonts w:cstheme="minorHAnsi"/>
+          <w:b/>
+          <w:bCs/>
+          <w:sz w:val="36"/>
+          <w:szCs w:val="36"/>
+          <w:lang w:val="en-IN"/>
+        </w:rPr>
+        <w:t>y = a + b1x + b2^2 + e</w:t>
+      </w:r>
+    </w:p>
+    <w:p>
+      <w:pPr>
+        <w:spacing w:line="240" w:lineRule="auto"/>
+        <w:rPr>
+          <w:rFonts w:cstheme="minorHAnsi"/>
+          <w:sz w:val="28"/>
+          <w:szCs w:val="28"/>
+          <w:lang w:val="en-IN"/>
+        </w:rPr>
+      </w:pPr>
+      <w:r>
+        <w:rPr>
+          <w:rFonts w:cstheme="minorHAnsi"/>
+          <w:sz w:val="28"/>
+          <w:szCs w:val="28"/>
+          <w:lang w:val="en-IN"/>
+        </w:rPr>
+        <w:t>Here y is dependent variable on x, a is y intercept and e is the error rate.</w:t>
+      </w:r>
+    </w:p>
+    <w:p>
+      <w:pPr>
+        <w:spacing w:line="240" w:lineRule="auto"/>
+        <w:rPr>
+          <w:rFonts w:cstheme="minorHAnsi"/>
+          <w:sz w:val="28"/>
+          <w:szCs w:val="28"/>
+          <w:lang w:val="en-IN"/>
+        </w:rPr>
+      </w:pPr>
+      <w:r>
+        <w:rPr>
+          <w:rFonts w:cstheme="minorHAnsi"/>
+          <w:sz w:val="28"/>
+          <w:szCs w:val="28"/>
+          <w:lang w:val="en-IN"/>
+        </w:rPr>
+        <w:t>In general, we can model it for nth value.</w:t>
+      </w:r>
+    </w:p>
+    <w:p>
+      <w:pPr>
+        <w:spacing w:line="240" w:lineRule="auto"/>
+        <w:jc w:val="center"/>
+        <w:rPr>
+          <w:rFonts w:cstheme="minorHAnsi"/>
+          <w:b/>
+          <w:bCs/>
+          <w:sz w:val="36"/>
+          <w:szCs w:val="36"/>
+          <w:lang w:val="en-IN"/>
+        </w:rPr>
+      </w:pPr>
+      <w:r>
+        <w:rPr>
+          <w:rFonts w:cstheme="minorHAnsi"/>
+          <w:b/>
+          <w:bCs/>
+          <w:sz w:val="36"/>
+          <w:szCs w:val="36"/>
+          <w:lang w:val="en-IN"/>
+        </w:rPr>
+        <w:t>y = a + b1x + b2x^2 +....+ bnx^n</w:t>
+      </w:r>
+    </w:p>
+    <w:p>
+      <w:pPr>
+        <w:spacing w:line="240" w:lineRule="auto"/>
+        <w:rPr>
+          <w:rFonts w:cstheme="minorHAnsi"/>
+          <w:sz w:val="28"/>
+          <w:szCs w:val="28"/>
+          <w:lang w:val="en-IN"/>
+        </w:rPr>
+      </w:pPr>
+      <w:r>
+        <w:rPr>
+          <w:rFonts w:cstheme="minorHAnsi"/>
+          <w:sz w:val="28"/>
+          <w:szCs w:val="28"/>
+          <w:lang w:val="en-IN"/>
+        </w:rPr>
+        <w:t>Since regression function is linear in terms of unknown variables, hence these models are linear from the point of estimation.</w:t>
+      </w:r>
     </w:p>
     <w:p>
       <w:pPr>
@@ -3094,56 +3576,6 @@
         </w:r>
       </w:hyperlink>
     </w:p>
-    <w:p>
-      <w:pPr>
-        <w:spacing w:line="240" w:lineRule="auto"/>
-        <w:rPr>
-          <w:rFonts w:cstheme="minorHAnsi"/>
-          <w:sz w:val="28"/>
-          <w:szCs w:val="28"/>
-          <w:lang w:val="en-IN"/>
-        </w:rPr>
-      </w:pPr>
-    </w:p>
-    <w:p>
-      <w:pPr>
-        <w:spacing w:line="240" w:lineRule="auto"/>
-        <w:rPr>
-          <w:rFonts w:cstheme="minorHAnsi"/>
-          <w:sz w:val="28"/>
-          <w:szCs w:val="28"/>
-        </w:rPr>
-      </w:pPr>
-    </w:p>
-    <w:p>
-      <w:pPr>
-        <w:spacing w:line="240" w:lineRule="auto"/>
-        <w:rPr>
-          <w:rFonts w:cstheme="minorHAnsi"/>
-          <w:sz w:val="28"/>
-          <w:szCs w:val="28"/>
-        </w:rPr>
-      </w:pPr>
-    </w:p>
-    <w:p>
-      <w:pPr>
-        <w:spacing w:line="240" w:lineRule="auto"/>
-        <w:rPr>
-          <w:rFonts w:cstheme="minorHAnsi"/>
-          <w:sz w:val="28"/>
-          <w:szCs w:val="28"/>
-        </w:rPr>
-      </w:pPr>
-    </w:p>
-    <w:p>
-      <w:pPr>
-        <w:rPr>
-          <w:rFonts w:cstheme="minorHAnsi"/>
-          <w:sz w:val="28"/>
-          <w:szCs w:val="28"/>
-        </w:rPr>
-      </w:pPr>
-    </w:p>
     <w:sectPr>
       <w:pgSz w:w="12240" w:h="15840"/>
       <w:pgMar w:top="1440" w:right="1440" w:bottom="1440" w:left="1440" w:header="708" w:footer="708" w:gutter="0"/>
@@ -3382,11 +3814,127 @@
       </w:rPr>
     </w:lvl>
   </w:abstractNum>
+  <w:abstractNum w:abstractNumId="2" w15:restartNumberingAfterBreak="0">
+    <w:nsid w:val="6C292F32"/>
+    <w:multiLevelType w:val="hybridMultilevel"/>
+    <w:tmpl w:val="8AC06E3C"/>
+    <w:lvl w:ilvl="0" w:tplc="40090001">
+      <w:start w:val="1"/>
+      <w:numFmt w:val="bullet"/>
+      <w:lvlText w:val=""/>
+      <w:lvlJc w:val="left"/>
+      <w:pPr>
+        <w:ind w:left="720" w:hanging="360"/>
+      </w:pPr>
+      <w:rPr>
+        <w:rFonts w:ascii="Symbol" w:hAnsi="Symbol" w:hint="default"/>
+      </w:rPr>
+    </w:lvl>
+    <w:lvl w:ilvl="1" w:tplc="40090003" w:tentative="1">
+      <w:start w:val="1"/>
+      <w:numFmt w:val="bullet"/>
+      <w:lvlText w:val="o"/>
+      <w:lvlJc w:val="left"/>
+      <w:pPr>
+        <w:ind w:left="1440" w:hanging="360"/>
+      </w:pPr>
+      <w:rPr>
+        <w:rFonts w:ascii="Courier New" w:hAnsi="Courier New" w:cs="Courier New" w:hint="default"/>
+      </w:rPr>
+    </w:lvl>
+    <w:lvl w:ilvl="2" w:tplc="40090005" w:tentative="1">
+      <w:start w:val="1"/>
+      <w:numFmt w:val="bullet"/>
+      <w:lvlText w:val=""/>
+      <w:lvlJc w:val="left"/>
+      <w:pPr>
+        <w:ind w:left="2160" w:hanging="360"/>
+      </w:pPr>
+      <w:rPr>
+        <w:rFonts w:ascii="Wingdings" w:hAnsi="Wingdings" w:hint="default"/>
+      </w:rPr>
+    </w:lvl>
+    <w:lvl w:ilvl="3" w:tplc="40090001" w:tentative="1">
+      <w:start w:val="1"/>
+      <w:numFmt w:val="bullet"/>
+      <w:lvlText w:val=""/>
+      <w:lvlJc w:val="left"/>
+      <w:pPr>
+        <w:ind w:left="2880" w:hanging="360"/>
+      </w:pPr>
+      <w:rPr>
+        <w:rFonts w:ascii="Symbol" w:hAnsi="Symbol" w:hint="default"/>
+      </w:rPr>
+    </w:lvl>
+    <w:lvl w:ilvl="4" w:tplc="40090003" w:tentative="1">
+      <w:start w:val="1"/>
+      <w:numFmt w:val="bullet"/>
+      <w:lvlText w:val="o"/>
+      <w:lvlJc w:val="left"/>
+      <w:pPr>
+        <w:ind w:left="3600" w:hanging="360"/>
+      </w:pPr>
+      <w:rPr>
+        <w:rFonts w:ascii="Courier New" w:hAnsi="Courier New" w:cs="Courier New" w:hint="default"/>
+      </w:rPr>
+    </w:lvl>
+    <w:lvl w:ilvl="5" w:tplc="40090005" w:tentative="1">
+      <w:start w:val="1"/>
+      <w:numFmt w:val="bullet"/>
+      <w:lvlText w:val=""/>
+      <w:lvlJc w:val="left"/>
+      <w:pPr>
+        <w:ind w:left="4320" w:hanging="360"/>
+      </w:pPr>
+      <w:rPr>
+        <w:rFonts w:ascii="Wingdings" w:hAnsi="Wingdings" w:hint="default"/>
+      </w:rPr>
+    </w:lvl>
+    <w:lvl w:ilvl="6" w:tplc="40090001" w:tentative="1">
+      <w:start w:val="1"/>
+      <w:numFmt w:val="bullet"/>
+      <w:lvlText w:val=""/>
+      <w:lvlJc w:val="left"/>
+      <w:pPr>
+        <w:ind w:left="5040" w:hanging="360"/>
+      </w:pPr>
+      <w:rPr>
+        <w:rFonts w:ascii="Symbol" w:hAnsi="Symbol" w:hint="default"/>
+      </w:rPr>
+    </w:lvl>
+    <w:lvl w:ilvl="7" w:tplc="40090003" w:tentative="1">
+      <w:start w:val="1"/>
+      <w:numFmt w:val="bullet"/>
+      <w:lvlText w:val="o"/>
+      <w:lvlJc w:val="left"/>
+      <w:pPr>
+        <w:ind w:left="5760" w:hanging="360"/>
+      </w:pPr>
+      <w:rPr>
+        <w:rFonts w:ascii="Courier New" w:hAnsi="Courier New" w:cs="Courier New" w:hint="default"/>
+      </w:rPr>
+    </w:lvl>
+    <w:lvl w:ilvl="8" w:tplc="40090005" w:tentative="1">
+      <w:start w:val="1"/>
+      <w:numFmt w:val="bullet"/>
+      <w:lvlText w:val=""/>
+      <w:lvlJc w:val="left"/>
+      <w:pPr>
+        <w:ind w:left="6480" w:hanging="360"/>
+      </w:pPr>
+      <w:rPr>
+        <w:rFonts w:ascii="Wingdings" w:hAnsi="Wingdings" w:hint="default"/>
+      </w:rPr>
+    </w:lvl>
+  </w:abstractNum>
   <w:num w:numId="1">
     <w:abstractNumId w:val="0"/>
   </w:num>
   <w:num w:numId="2">
     <w:abstractNumId w:val="1"/>
+  </w:num>
+  <w:num w:numId="3">
+    <w:abstractNumId w:val="2"/>
   </w:num>
 </w:numbering>
 </file>
@@ -3859,10 +4407,10 @@
   <a:themeElements>
     <a:clrScheme name="Office">
       <a:dk1>
-        <a:sysClr val="windowText" lastClr="A4A4A4"/>
+        <a:sysClr val="windowText" lastClr="000000"/>
       </a:dk1>
       <a:lt1>
-        <a:sysClr val="window" lastClr="373737"/>
+        <a:sysClr val="window" lastClr="FFFFFF"/>
       </a:lt1>
       <a:dk2>
         <a:srgbClr val="1F497D"/>
